--- a/.docs/Аннотация.docx
+++ b/.docs/Аннотация.docx
@@ -83,39 +83,36 @@
       <w:r>
         <w:t>.</w:t>
       </w:r>
-    </w:p>
-    <w:p>
-      <w:r>
-        <w:t>Программное решен</w:t>
+      <w:r>
+        <w:t xml:space="preserve"> </w:t>
+      </w:r>
+      <w:r>
+        <w:t xml:space="preserve">Программное решение предоставляет пользователю веб-интерфейс для взаимодействия с </w:t>
+      </w:r>
+      <w:proofErr w:type="spellStart"/>
+      <w:r>
+        <w:t>нейросетями</w:t>
+      </w:r>
+      <w:proofErr w:type="spellEnd"/>
+      <w:r>
+        <w:t xml:space="preserve"> и управление интеграциями, а также рабочие пространства и разграничения прав через роли и персональные права пользователя.</w:t>
+      </w:r>
+      <w:r>
+        <w:t xml:space="preserve"> </w:t>
+      </w:r>
+      <w:r>
+        <w:t xml:space="preserve">Модульная архитектура модулей взаимодействия позволила создать гибкое решение, которое позволяет упростить взаимодействие с </w:t>
+      </w:r>
+      <w:proofErr w:type="spellStart"/>
+      <w:r>
+        <w:t>нейросетевыми</w:t>
+      </w:r>
+      <w:proofErr w:type="spellEnd"/>
+      <w:r>
+        <w:t xml:space="preserve"> моделями, интегрировать их в сервисы и разграничить взаимодействие с данными сущностями через права и персональные права пользователя. </w:t>
       </w:r>
       <w:bookmarkStart w:id="0" w:name="_GoBack"/>
       <w:bookmarkEnd w:id="0"/>
-      <w:r>
-        <w:t xml:space="preserve">ие предоставляет пользователю веб-интерфейс для взаимодействия с </w:t>
-      </w:r>
-      <w:proofErr w:type="spellStart"/>
-      <w:r>
-        <w:t>нейросетями</w:t>
-      </w:r>
-      <w:proofErr w:type="spellEnd"/>
-      <w:r>
-        <w:t xml:space="preserve"> и управление интеграциями, а также рабочие пространства и разграничения прав через роли и персональные права пользователя.</w:t>
-      </w:r>
-    </w:p>
-    <w:p>
-      <w:r>
-        <w:t xml:space="preserve">Модульная архитектура модулей взаимодействия позволила создать гибкое решение, которое позволяет упростить взаимодействие с </w:t>
-      </w:r>
-      <w:proofErr w:type="spellStart"/>
-      <w:r>
-        <w:t>нейросетевыми</w:t>
-      </w:r>
-      <w:proofErr w:type="spellEnd"/>
-      <w:r>
-        <w:t xml:space="preserve"> моделями, интегрировать их в сервисы и разграничить взаимодействие с данными сущностями через права и персональные права пользователя. </w:t>
-      </w:r>
-    </w:p>
-    <w:p>
       <w:r>
         <w:t xml:space="preserve">Практическая ценность проекта состоит в создании готовых модулей взаимодействия для работы с </w:t>
       </w:r>
@@ -635,6 +632,36 @@
       <w:szCs w:val="26"/>
     </w:rPr>
   </w:style>
+  <w:style w:type="paragraph" w:styleId="a3">
+    <w:name w:val="Balloon Text"/>
+    <w:basedOn w:val="a"/>
+    <w:link w:val="a4"/>
+    <w:uiPriority w:val="99"/>
+    <w:semiHidden/>
+    <w:unhideWhenUsed/>
+    <w:rsid w:val="002D781E"/>
+    <w:pPr>
+      <w:spacing w:line="240" w:lineRule="auto"/>
+    </w:pPr>
+    <w:rPr>
+      <w:rFonts w:ascii="Segoe UI" w:hAnsi="Segoe UI" w:cs="Segoe UI"/>
+      <w:sz w:val="18"/>
+      <w:szCs w:val="18"/>
+    </w:rPr>
+  </w:style>
+  <w:style w:type="character" w:customStyle="1" w:styleId="a4">
+    <w:name w:val="Текст выноски Знак"/>
+    <w:basedOn w:val="a0"/>
+    <w:link w:val="a3"/>
+    <w:uiPriority w:val="99"/>
+    <w:semiHidden/>
+    <w:rsid w:val="002D781E"/>
+    <w:rPr>
+      <w:rFonts w:ascii="Segoe UI" w:hAnsi="Segoe UI" w:cs="Segoe UI"/>
+      <w:sz w:val="18"/>
+      <w:szCs w:val="18"/>
+    </w:rPr>
+  </w:style>
 </w:styles>
 </file>
 
